--- a/Hw0.docx
+++ b/Hw0.docx
@@ -24,8 +24,10 @@
           <w:rPr>
             <w:rStyle w:val="a3"/>
           </w:rPr>
-          <w:t>https://github.com</w:t>
+          <w:t>https://b02302112.github.io/hw0</w:t>
         </w:r>
+        <w:bookmarkStart w:id="0" w:name="_GoBack"/>
+        <w:bookmarkEnd w:id="0"/>
         <w:r>
           <w:rPr>
             <w:rStyle w:val="a3"/>
@@ -35,12 +37,25 @@
         <w:r>
           <w:rPr>
             <w:rStyle w:val="a3"/>
+            <w:rFonts w:hint="eastAsia"/>
           </w:rPr>
-          <w:t>b02302112/hw0.git</w:t>
+          <w:t>hw0.html</w:t>
         </w:r>
       </w:hyperlink>
-      <w:bookmarkStart w:id="0" w:name="_GoBack"/>
-      <w:bookmarkEnd w:id="0"/>
+    </w:p>
+    <w:p>
+      <w:pPr>
+        <w:rPr>
+          <w:rFonts w:hint="eastAsia"/>
+        </w:rPr>
+      </w:pPr>
+    </w:p>
+    <w:p>
+      <w:pPr>
+        <w:rPr>
+          <w:rFonts w:hint="eastAsia"/>
+        </w:rPr>
+      </w:pPr>
     </w:p>
     <w:sectPr>
       <w:pgSz w:w="11900" w:h="16840"/>
